--- a/01-Requisitos/01 - Documento de visão/Joga_facil_Glossario.docx
+++ b/01-Requisitos/01 - Documento de visão/Joga_facil_Glossario.docx
@@ -659,7 +659,15 @@
           <w:sz w:val="28"/>
           <w:szCs w:val="28"/>
         </w:rPr>
-        <w:t>3.0</w:t>
+        <w:t>1</w:t>
+      </w:r>
+      <w:r>
+        <w:rPr>
+          <w:b/>
+          <w:sz w:val="28"/>
+          <w:szCs w:val="28"/>
+        </w:rPr>
+        <w:t>.0</w:t>
       </w:r>
       <w:r>
         <w:rPr>
@@ -921,9 +929,6 @@
             <w:pPr>
               <w:jc w:val="center"/>
             </w:pPr>
-            <w:r>
-              <w:t>1.1</w:t>
-            </w:r>
           </w:p>
         </w:tc>
         <w:tc>
@@ -972,14 +977,7 @@
             <w:tcW w:w="1054" w:type="dxa"/>
             <w:vAlign w:val="center"/>
           </w:tcPr>
-          <w:p>
-            <w:pPr>
-              <w:jc w:val="center"/>
-            </w:pPr>
-            <w:r>
-              <w:t>2.0</w:t>
-            </w:r>
-          </w:p>
+          <w:p/>
         </w:tc>
         <w:tc>
           <w:tcPr>
@@ -1040,14 +1038,7 @@
             <w:tcW w:w="1054" w:type="dxa"/>
             <w:vAlign w:val="center"/>
           </w:tcPr>
-          <w:p>
-            <w:pPr>
-              <w:jc w:val="center"/>
-            </w:pPr>
-            <w:r>
-              <w:t>3.0</w:t>
-            </w:r>
-          </w:p>
+          <w:p/>
         </w:tc>
         <w:tc>
           <w:tcPr>
@@ -1235,7 +1226,7 @@
             </w:rPr>
             <w:fldChar w:fldCharType="separate"/>
           </w:r>
-          <w:hyperlink w:anchor="_Toc530437522" w:history="1">
+          <w:hyperlink w:anchor="_Toc531643377" w:history="1">
             <w:r>
               <w:rPr>
                 <w:rStyle w:val="Hyperlink"/>
@@ -1259,7 +1250,7 @@
               <w:rPr>
                 <w:webHidden/>
               </w:rPr>
-              <w:instrText xml:space="preserve"> PAGEREF _Toc530437522 \h </w:instrText>
+              <w:instrText xml:space="preserve"> PAGEREF _Toc531643377 \h </w:instrText>
             </w:r>
             <w:r>
               <w:rPr>
@@ -1298,7 +1289,7 @@
               <w:lang w:eastAsia="pt-BR"/>
             </w:rPr>
           </w:pPr>
-          <w:hyperlink w:anchor="_Toc530437523" w:history="1">
+          <w:hyperlink w:anchor="_Toc531643378" w:history="1">
             <w:r>
               <w:rPr>
                 <w:rStyle w:val="Hyperlink"/>
@@ -1322,7 +1313,648 @@
               <w:rPr>
                 <w:webHidden/>
               </w:rPr>
-              <w:instrText xml:space="preserve"> PAGEREF _Toc530437523 \h </w:instrText>
+              <w:instrText xml:space="preserve"> PAGEREF _Toc531643378 \h </w:instrText>
+            </w:r>
+            <w:r>
+              <w:rPr>
+                <w:webHidden/>
+              </w:rPr>
+            </w:r>
+            <w:r>
+              <w:rPr>
+                <w:webHidden/>
+              </w:rPr>
+              <w:fldChar w:fldCharType="separate"/>
+            </w:r>
+            <w:r>
+              <w:rPr>
+                <w:webHidden/>
+              </w:rPr>
+              <w:t>4</w:t>
+            </w:r>
+            <w:r>
+              <w:rPr>
+                <w:webHidden/>
+              </w:rPr>
+              <w:fldChar w:fldCharType="end"/>
+            </w:r>
+          </w:hyperlink>
+        </w:p>
+        <w:p>
+          <w:pPr>
+            <w:pStyle w:val="Sumrio2"/>
+            <w:rPr>
+              <w:rFonts w:asciiTheme="minorHAnsi" w:eastAsiaTheme="minorEastAsia" w:hAnsiTheme="minorHAnsi" w:cstheme="minorBidi"/>
+              <w:bCs w:val="0"/>
+              <w:sz w:val="22"/>
+              <w:szCs w:val="22"/>
+              <w:lang w:eastAsia="pt-BR"/>
+            </w:rPr>
+          </w:pPr>
+          <w:hyperlink w:anchor="_Toc531643379" w:history="1">
+            <w:r>
+              <w:rPr>
+                <w:rStyle w:val="Hyperlink"/>
+                <w:caps/>
+                <w:lang w:val="en-US"/>
+              </w:rPr>
+              <w:t>2.1.</w:t>
+            </w:r>
+            <w:r>
+              <w:rPr>
+                <w:rStyle w:val="Hyperlink"/>
+              </w:rPr>
+              <w:t xml:space="preserve"> Base de Dados</w:t>
+            </w:r>
+            <w:r>
+              <w:rPr>
+                <w:webHidden/>
+              </w:rPr>
+              <w:tab/>
+            </w:r>
+            <w:r>
+              <w:rPr>
+                <w:webHidden/>
+              </w:rPr>
+              <w:fldChar w:fldCharType="begin"/>
+            </w:r>
+            <w:r>
+              <w:rPr>
+                <w:webHidden/>
+              </w:rPr>
+              <w:instrText xml:space="preserve"> PAGEREF _Toc531643379 \h </w:instrText>
+            </w:r>
+            <w:r>
+              <w:rPr>
+                <w:webHidden/>
+              </w:rPr>
+            </w:r>
+            <w:r>
+              <w:rPr>
+                <w:webHidden/>
+              </w:rPr>
+              <w:fldChar w:fldCharType="separate"/>
+            </w:r>
+            <w:r>
+              <w:rPr>
+                <w:webHidden/>
+              </w:rPr>
+              <w:t>4</w:t>
+            </w:r>
+            <w:r>
+              <w:rPr>
+                <w:webHidden/>
+              </w:rPr>
+              <w:fldChar w:fldCharType="end"/>
+            </w:r>
+          </w:hyperlink>
+        </w:p>
+        <w:p>
+          <w:pPr>
+            <w:pStyle w:val="Sumrio3"/>
+            <w:rPr>
+              <w:rFonts w:asciiTheme="minorHAnsi" w:eastAsiaTheme="minorEastAsia" w:hAnsiTheme="minorHAnsi" w:cstheme="minorBidi"/>
+              <w:bCs w:val="0"/>
+              <w:sz w:val="22"/>
+              <w:szCs w:val="22"/>
+              <w:lang w:eastAsia="pt-BR"/>
+            </w:rPr>
+          </w:pPr>
+          <w:hyperlink w:anchor="_Toc531643380" w:history="1">
+            <w:r>
+              <w:rPr>
+                <w:rStyle w:val="Hyperlink"/>
+              </w:rPr>
+              <w:t>2</w:t>
+            </w:r>
+            <w:r>
+              <w:rPr>
+                <w:rFonts w:asciiTheme="minorHAnsi" w:eastAsiaTheme="minorEastAsia" w:hAnsiTheme="minorHAnsi" w:cstheme="minorBidi"/>
+                <w:bCs w:val="0"/>
+                <w:sz w:val="22"/>
+                <w:szCs w:val="22"/>
+                <w:lang w:eastAsia="pt-BR"/>
+              </w:rPr>
+              <w:tab/>
+            </w:r>
+            <w:r>
+              <w:rPr>
+                <w:rStyle w:val="Hyperlink"/>
+              </w:rPr>
+              <w:t>Controle de Acesso</w:t>
+            </w:r>
+            <w:r>
+              <w:rPr>
+                <w:webHidden/>
+              </w:rPr>
+              <w:tab/>
+            </w:r>
+            <w:r>
+              <w:rPr>
+                <w:webHidden/>
+              </w:rPr>
+              <w:fldChar w:fldCharType="begin"/>
+            </w:r>
+            <w:r>
+              <w:rPr>
+                <w:webHidden/>
+              </w:rPr>
+              <w:instrText xml:space="preserve"> PAGEREF _Toc531643380 \h </w:instrText>
+            </w:r>
+            <w:r>
+              <w:rPr>
+                <w:webHidden/>
+              </w:rPr>
+            </w:r>
+            <w:r>
+              <w:rPr>
+                <w:webHidden/>
+              </w:rPr>
+              <w:fldChar w:fldCharType="separate"/>
+            </w:r>
+            <w:r>
+              <w:rPr>
+                <w:webHidden/>
+              </w:rPr>
+              <w:t>4</w:t>
+            </w:r>
+            <w:r>
+              <w:rPr>
+                <w:webHidden/>
+              </w:rPr>
+              <w:fldChar w:fldCharType="end"/>
+            </w:r>
+          </w:hyperlink>
+        </w:p>
+        <w:p>
+          <w:pPr>
+            <w:pStyle w:val="Sumrio3"/>
+            <w:rPr>
+              <w:rFonts w:asciiTheme="minorHAnsi" w:eastAsiaTheme="minorEastAsia" w:hAnsiTheme="minorHAnsi" w:cstheme="minorBidi"/>
+              <w:bCs w:val="0"/>
+              <w:sz w:val="22"/>
+              <w:szCs w:val="22"/>
+              <w:lang w:eastAsia="pt-BR"/>
+            </w:rPr>
+          </w:pPr>
+          <w:hyperlink w:anchor="_Toc531643381" w:history="1">
+            <w:r>
+              <w:rPr>
+                <w:rStyle w:val="Hyperlink"/>
+              </w:rPr>
+              <w:t>2.1</w:t>
+            </w:r>
+            <w:r>
+              <w:rPr>
+                <w:rFonts w:asciiTheme="minorHAnsi" w:eastAsiaTheme="minorEastAsia" w:hAnsiTheme="minorHAnsi" w:cstheme="minorBidi"/>
+                <w:bCs w:val="0"/>
+                <w:sz w:val="22"/>
+                <w:szCs w:val="22"/>
+                <w:lang w:eastAsia="pt-BR"/>
+              </w:rPr>
+              <w:tab/>
+            </w:r>
+            <w:r>
+              <w:rPr>
+                <w:rStyle w:val="Hyperlink"/>
+              </w:rPr>
+              <w:t>OMG</w:t>
+            </w:r>
+            <w:r>
+              <w:rPr>
+                <w:webHidden/>
+              </w:rPr>
+              <w:tab/>
+            </w:r>
+            <w:r>
+              <w:rPr>
+                <w:webHidden/>
+              </w:rPr>
+              <w:fldChar w:fldCharType="begin"/>
+            </w:r>
+            <w:r>
+              <w:rPr>
+                <w:webHidden/>
+              </w:rPr>
+              <w:instrText xml:space="preserve"> PAGEREF _Toc531643381 \h </w:instrText>
+            </w:r>
+            <w:r>
+              <w:rPr>
+                <w:webHidden/>
+              </w:rPr>
+            </w:r>
+            <w:r>
+              <w:rPr>
+                <w:webHidden/>
+              </w:rPr>
+              <w:fldChar w:fldCharType="separate"/>
+            </w:r>
+            <w:r>
+              <w:rPr>
+                <w:webHidden/>
+              </w:rPr>
+              <w:t>4</w:t>
+            </w:r>
+            <w:r>
+              <w:rPr>
+                <w:webHidden/>
+              </w:rPr>
+              <w:fldChar w:fldCharType="end"/>
+            </w:r>
+          </w:hyperlink>
+        </w:p>
+        <w:p>
+          <w:pPr>
+            <w:pStyle w:val="Sumrio3"/>
+            <w:rPr>
+              <w:rFonts w:asciiTheme="minorHAnsi" w:eastAsiaTheme="minorEastAsia" w:hAnsiTheme="minorHAnsi" w:cstheme="minorBidi"/>
+              <w:bCs w:val="0"/>
+              <w:sz w:val="22"/>
+              <w:szCs w:val="22"/>
+              <w:lang w:eastAsia="pt-BR"/>
+            </w:rPr>
+          </w:pPr>
+          <w:hyperlink w:anchor="_Toc531643382" w:history="1">
+            <w:r>
+              <w:rPr>
+                <w:rStyle w:val="Hyperlink"/>
+              </w:rPr>
+              <w:t>(Open Management Group). São uma organização sem fins lucrativos dedicada ao desenvolvimento de padrões e disseminação de conhecimento ligados à área de Tecnologia da Informação e sua integração com os negócios</w:t>
+            </w:r>
+            <w:r>
+              <w:rPr>
+                <w:webHidden/>
+              </w:rPr>
+              <w:tab/>
+            </w:r>
+            <w:r>
+              <w:rPr>
+                <w:webHidden/>
+              </w:rPr>
+              <w:fldChar w:fldCharType="begin"/>
+            </w:r>
+            <w:r>
+              <w:rPr>
+                <w:webHidden/>
+              </w:rPr>
+              <w:instrText xml:space="preserve"> PAGEREF _Toc531643382 \h </w:instrText>
+            </w:r>
+            <w:r>
+              <w:rPr>
+                <w:webHidden/>
+              </w:rPr>
+            </w:r>
+            <w:r>
+              <w:rPr>
+                <w:webHidden/>
+              </w:rPr>
+              <w:fldChar w:fldCharType="separate"/>
+            </w:r>
+            <w:r>
+              <w:rPr>
+                <w:webHidden/>
+              </w:rPr>
+              <w:t>4</w:t>
+            </w:r>
+            <w:r>
+              <w:rPr>
+                <w:webHidden/>
+              </w:rPr>
+              <w:fldChar w:fldCharType="end"/>
+            </w:r>
+          </w:hyperlink>
+        </w:p>
+        <w:p>
+          <w:pPr>
+            <w:pStyle w:val="Sumrio3"/>
+            <w:rPr>
+              <w:rFonts w:asciiTheme="minorHAnsi" w:eastAsiaTheme="minorEastAsia" w:hAnsiTheme="minorHAnsi" w:cstheme="minorBidi"/>
+              <w:bCs w:val="0"/>
+              <w:sz w:val="22"/>
+              <w:szCs w:val="22"/>
+              <w:lang w:eastAsia="pt-BR"/>
+            </w:rPr>
+          </w:pPr>
+          <w:hyperlink w:anchor="_Toc531643383" w:history="1">
+            <w:r>
+              <w:rPr>
+                <w:rStyle w:val="Hyperlink"/>
+              </w:rPr>
+              <w:t>2.2</w:t>
+            </w:r>
+            <w:r>
+              <w:rPr>
+                <w:rFonts w:asciiTheme="minorHAnsi" w:eastAsiaTheme="minorEastAsia" w:hAnsiTheme="minorHAnsi" w:cstheme="minorBidi"/>
+                <w:bCs w:val="0"/>
+                <w:sz w:val="22"/>
+                <w:szCs w:val="22"/>
+                <w:lang w:eastAsia="pt-BR"/>
+              </w:rPr>
+              <w:tab/>
+            </w:r>
+            <w:r>
+              <w:rPr>
+                <w:rStyle w:val="Hyperlink"/>
+              </w:rPr>
+              <w:t>Autenticação</w:t>
+            </w:r>
+            <w:r>
+              <w:rPr>
+                <w:webHidden/>
+              </w:rPr>
+              <w:tab/>
+            </w:r>
+            <w:r>
+              <w:rPr>
+                <w:webHidden/>
+              </w:rPr>
+              <w:fldChar w:fldCharType="begin"/>
+            </w:r>
+            <w:r>
+              <w:rPr>
+                <w:webHidden/>
+              </w:rPr>
+              <w:instrText xml:space="preserve"> PAGEREF _Toc531643383 \h </w:instrText>
+            </w:r>
+            <w:r>
+              <w:rPr>
+                <w:webHidden/>
+              </w:rPr>
+            </w:r>
+            <w:r>
+              <w:rPr>
+                <w:webHidden/>
+              </w:rPr>
+              <w:fldChar w:fldCharType="separate"/>
+            </w:r>
+            <w:r>
+              <w:rPr>
+                <w:webHidden/>
+              </w:rPr>
+              <w:t>4</w:t>
+            </w:r>
+            <w:r>
+              <w:rPr>
+                <w:webHidden/>
+              </w:rPr>
+              <w:fldChar w:fldCharType="end"/>
+            </w:r>
+          </w:hyperlink>
+        </w:p>
+        <w:p>
+          <w:pPr>
+            <w:pStyle w:val="Sumrio2"/>
+            <w:rPr>
+              <w:rFonts w:asciiTheme="minorHAnsi" w:eastAsiaTheme="minorEastAsia" w:hAnsiTheme="minorHAnsi" w:cstheme="minorBidi"/>
+              <w:bCs w:val="0"/>
+              <w:sz w:val="22"/>
+              <w:szCs w:val="22"/>
+              <w:lang w:eastAsia="pt-BR"/>
+            </w:rPr>
+          </w:pPr>
+          <w:hyperlink w:anchor="_Toc531643384" w:history="1">
+            <w:r>
+              <w:rPr>
+                <w:rStyle w:val="Hyperlink"/>
+              </w:rPr>
+              <w:t>2.3</w:t>
+            </w:r>
+            <w:r>
+              <w:rPr>
+                <w:rFonts w:asciiTheme="minorHAnsi" w:eastAsiaTheme="minorEastAsia" w:hAnsiTheme="minorHAnsi" w:cstheme="minorBidi"/>
+                <w:bCs w:val="0"/>
+                <w:sz w:val="22"/>
+                <w:szCs w:val="22"/>
+                <w:lang w:eastAsia="pt-BR"/>
+              </w:rPr>
+              <w:tab/>
+            </w:r>
+            <w:r>
+              <w:rPr>
+                <w:rStyle w:val="Hyperlink"/>
+              </w:rPr>
+              <w:t>Função do Sistema</w:t>
+            </w:r>
+            <w:r>
+              <w:rPr>
+                <w:webHidden/>
+              </w:rPr>
+              <w:tab/>
+            </w:r>
+            <w:r>
+              <w:rPr>
+                <w:webHidden/>
+              </w:rPr>
+              <w:fldChar w:fldCharType="begin"/>
+            </w:r>
+            <w:r>
+              <w:rPr>
+                <w:webHidden/>
+              </w:rPr>
+              <w:instrText xml:space="preserve"> PAGEREF _Toc531643384 \h </w:instrText>
+            </w:r>
+            <w:r>
+              <w:rPr>
+                <w:webHidden/>
+              </w:rPr>
+            </w:r>
+            <w:r>
+              <w:rPr>
+                <w:webHidden/>
+              </w:rPr>
+              <w:fldChar w:fldCharType="separate"/>
+            </w:r>
+            <w:r>
+              <w:rPr>
+                <w:webHidden/>
+              </w:rPr>
+              <w:t>4</w:t>
+            </w:r>
+            <w:r>
+              <w:rPr>
+                <w:webHidden/>
+              </w:rPr>
+              <w:fldChar w:fldCharType="end"/>
+            </w:r>
+          </w:hyperlink>
+        </w:p>
+        <w:p>
+          <w:pPr>
+            <w:pStyle w:val="Sumrio2"/>
+            <w:rPr>
+              <w:rFonts w:asciiTheme="minorHAnsi" w:eastAsiaTheme="minorEastAsia" w:hAnsiTheme="minorHAnsi" w:cstheme="minorBidi"/>
+              <w:bCs w:val="0"/>
+              <w:sz w:val="22"/>
+              <w:szCs w:val="22"/>
+              <w:lang w:eastAsia="pt-BR"/>
+            </w:rPr>
+          </w:pPr>
+          <w:hyperlink w:anchor="_Toc531643385" w:history="1">
+            <w:r>
+              <w:rPr>
+                <w:rStyle w:val="Hyperlink"/>
+                <w:highlight w:val="yellow"/>
+              </w:rPr>
+              <w:t>2.4</w:t>
+            </w:r>
+            <w:r>
+              <w:rPr>
+                <w:rFonts w:asciiTheme="minorHAnsi" w:eastAsiaTheme="minorEastAsia" w:hAnsiTheme="minorHAnsi" w:cstheme="minorBidi"/>
+                <w:bCs w:val="0"/>
+                <w:sz w:val="22"/>
+                <w:szCs w:val="22"/>
+                <w:lang w:eastAsia="pt-BR"/>
+              </w:rPr>
+              <w:tab/>
+            </w:r>
+            <w:r>
+              <w:rPr>
+                <w:rStyle w:val="Hyperlink"/>
+                <w:highlight w:val="yellow"/>
+              </w:rPr>
+              <w:t>Mer</w:t>
+            </w:r>
+            <w:r>
+              <w:rPr>
+                <w:webHidden/>
+              </w:rPr>
+              <w:tab/>
+            </w:r>
+            <w:r>
+              <w:rPr>
+                <w:webHidden/>
+              </w:rPr>
+              <w:fldChar w:fldCharType="begin"/>
+            </w:r>
+            <w:r>
+              <w:rPr>
+                <w:webHidden/>
+              </w:rPr>
+              <w:instrText xml:space="preserve"> PAGEREF _Toc531643385 \h </w:instrText>
+            </w:r>
+            <w:r>
+              <w:rPr>
+                <w:webHidden/>
+              </w:rPr>
+            </w:r>
+            <w:r>
+              <w:rPr>
+                <w:webHidden/>
+              </w:rPr>
+              <w:fldChar w:fldCharType="separate"/>
+            </w:r>
+            <w:r>
+              <w:rPr>
+                <w:webHidden/>
+              </w:rPr>
+              <w:t>4</w:t>
+            </w:r>
+            <w:r>
+              <w:rPr>
+                <w:webHidden/>
+              </w:rPr>
+              <w:fldChar w:fldCharType="end"/>
+            </w:r>
+          </w:hyperlink>
+        </w:p>
+        <w:p>
+          <w:pPr>
+            <w:pStyle w:val="Sumrio2"/>
+            <w:rPr>
+              <w:rFonts w:asciiTheme="minorHAnsi" w:eastAsiaTheme="minorEastAsia" w:hAnsiTheme="minorHAnsi" w:cstheme="minorBidi"/>
+              <w:bCs w:val="0"/>
+              <w:sz w:val="22"/>
+              <w:szCs w:val="22"/>
+              <w:lang w:eastAsia="pt-BR"/>
+            </w:rPr>
+          </w:pPr>
+          <w:hyperlink w:anchor="_Toc531643386" w:history="1">
+            <w:r>
+              <w:rPr>
+                <w:rStyle w:val="Hyperlink"/>
+                <w:highlight w:val="yellow"/>
+              </w:rPr>
+              <w:t>2.6 Diagrama de Sequência</w:t>
+            </w:r>
+            <w:r>
+              <w:rPr>
+                <w:webHidden/>
+              </w:rPr>
+              <w:tab/>
+            </w:r>
+            <w:r>
+              <w:rPr>
+                <w:webHidden/>
+              </w:rPr>
+              <w:fldChar w:fldCharType="begin"/>
+            </w:r>
+            <w:r>
+              <w:rPr>
+                <w:webHidden/>
+              </w:rPr>
+              <w:instrText xml:space="preserve"> PAGEREF _Toc531643386 \h </w:instrText>
+            </w:r>
+            <w:r>
+              <w:rPr>
+                <w:webHidden/>
+              </w:rPr>
+            </w:r>
+            <w:r>
+              <w:rPr>
+                <w:webHidden/>
+              </w:rPr>
+              <w:fldChar w:fldCharType="separate"/>
+            </w:r>
+            <w:r>
+              <w:rPr>
+                <w:webHidden/>
+              </w:rPr>
+              <w:t>4</w:t>
+            </w:r>
+            <w:r>
+              <w:rPr>
+                <w:webHidden/>
+              </w:rPr>
+              <w:fldChar w:fldCharType="end"/>
+            </w:r>
+          </w:hyperlink>
+        </w:p>
+        <w:p>
+          <w:pPr>
+            <w:pStyle w:val="Sumrio2"/>
+            <w:rPr>
+              <w:rFonts w:asciiTheme="minorHAnsi" w:eastAsiaTheme="minorEastAsia" w:hAnsiTheme="minorHAnsi" w:cstheme="minorBidi"/>
+              <w:bCs w:val="0"/>
+              <w:sz w:val="22"/>
+              <w:szCs w:val="22"/>
+              <w:lang w:eastAsia="pt-BR"/>
+            </w:rPr>
+          </w:pPr>
+          <w:hyperlink w:anchor="_Toc531643387" w:history="1">
+            <w:r>
+              <w:rPr>
+                <w:rStyle w:val="Hyperlink"/>
+                <w:highlight w:val="yellow"/>
+              </w:rPr>
+              <w:t>2.7 Diagrama de casos de uso</w:t>
+            </w:r>
+            <w:r>
+              <w:rPr>
+                <w:webHidden/>
+              </w:rPr>
+              <w:tab/>
+            </w:r>
+            <w:r>
+              <w:rPr>
+                <w:webHidden/>
+              </w:rPr>
+              <w:fldChar w:fldCharType="begin"/>
+            </w:r>
+            <w:r>
+              <w:rPr>
+                <w:webHidden/>
+              </w:rPr>
+              <w:instrText xml:space="preserve"> PAGEREF _Toc531643387 \h </w:instrText>
             </w:r>
             <w:r>
               <w:rPr>
@@ -1361,13 +1993,13 @@
               <w:lang w:eastAsia="pt-BR"/>
             </w:rPr>
           </w:pPr>
-          <w:hyperlink w:anchor="_Toc530437524" w:history="1">
+          <w:hyperlink w:anchor="_Toc531643388" w:history="1">
             <w:r>
               <w:rPr>
                 <w:rStyle w:val="Hyperlink"/>
                 <w:lang w:val="en-US"/>
               </w:rPr>
-              <w:t>2.1</w:t>
+              <w:t>3</w:t>
             </w:r>
             <w:r>
               <w:rPr>
@@ -1383,8 +2015,9 @@
             <w:r>
               <w:rPr>
                 <w:rStyle w:val="Hyperlink"/>
-              </w:rPr>
-              <w:t>Base de Dados</w:t>
+                <w:lang w:val="en-US"/>
+              </w:rPr>
+              <w:t>Referências</w:t>
             </w:r>
             <w:r>
               <w:rPr>
@@ -1402,7 +2035,7 @@
               <w:rPr>
                 <w:webHidden/>
               </w:rPr>
-              <w:instrText xml:space="preserve"> PAGEREF _Toc530437524 \h </w:instrText>
+              <w:instrText xml:space="preserve"> PAGEREF _Toc531643388 \h </w:instrText>
             </w:r>
             <w:r>
               <w:rPr>
@@ -1419,400 +2052,7 @@
               <w:rPr>
                 <w:webHidden/>
               </w:rPr>
-              <w:t>4</w:t>
-            </w:r>
-            <w:r>
-              <w:rPr>
-                <w:webHidden/>
-              </w:rPr>
-              <w:fldChar w:fldCharType="end"/>
-            </w:r>
-          </w:hyperlink>
-        </w:p>
-        <w:p>
-          <w:pPr>
-            <w:pStyle w:val="Sumrio3"/>
-            <w:rPr>
-              <w:rFonts w:asciiTheme="minorHAnsi" w:eastAsiaTheme="minorEastAsia" w:hAnsiTheme="minorHAnsi" w:cstheme="minorBidi"/>
-              <w:bCs w:val="0"/>
-              <w:sz w:val="22"/>
-              <w:szCs w:val="22"/>
-              <w:lang w:eastAsia="pt-BR"/>
-            </w:rPr>
-          </w:pPr>
-          <w:hyperlink w:anchor="_Toc530437525" w:history="1">
-            <w:r>
-              <w:rPr>
-                <w:rStyle w:val="Hyperlink"/>
-              </w:rPr>
-              <w:t>2.2</w:t>
-            </w:r>
-            <w:r>
-              <w:rPr>
-                <w:rFonts w:asciiTheme="minorHAnsi" w:eastAsiaTheme="minorEastAsia" w:hAnsiTheme="minorHAnsi" w:cstheme="minorBidi"/>
-                <w:bCs w:val="0"/>
-                <w:sz w:val="22"/>
-                <w:szCs w:val="22"/>
-                <w:lang w:eastAsia="pt-BR"/>
-              </w:rPr>
-              <w:tab/>
-            </w:r>
-            <w:r>
-              <w:rPr>
-                <w:rStyle w:val="Hyperlink"/>
-              </w:rPr>
-              <w:t>Controle de Acesso</w:t>
-            </w:r>
-            <w:r>
-              <w:rPr>
-                <w:webHidden/>
-              </w:rPr>
-              <w:tab/>
-            </w:r>
-            <w:r>
-              <w:rPr>
-                <w:webHidden/>
-              </w:rPr>
-              <w:fldChar w:fldCharType="begin"/>
-            </w:r>
-            <w:r>
-              <w:rPr>
-                <w:webHidden/>
-              </w:rPr>
-              <w:instrText xml:space="preserve"> PAGEREF _Toc530437525 \h </w:instrText>
-            </w:r>
-            <w:r>
-              <w:rPr>
-                <w:webHidden/>
-              </w:rPr>
-            </w:r>
-            <w:r>
-              <w:rPr>
-                <w:webHidden/>
-              </w:rPr>
-              <w:fldChar w:fldCharType="separate"/>
-            </w:r>
-            <w:r>
-              <w:rPr>
-                <w:webHidden/>
-              </w:rPr>
-              <w:t>4</w:t>
-            </w:r>
-            <w:r>
-              <w:rPr>
-                <w:webHidden/>
-              </w:rPr>
-              <w:fldChar w:fldCharType="end"/>
-            </w:r>
-          </w:hyperlink>
-        </w:p>
-        <w:p>
-          <w:pPr>
-            <w:pStyle w:val="Sumrio3"/>
-            <w:rPr>
-              <w:rFonts w:asciiTheme="minorHAnsi" w:eastAsiaTheme="minorEastAsia" w:hAnsiTheme="minorHAnsi" w:cstheme="minorBidi"/>
-              <w:bCs w:val="0"/>
-              <w:sz w:val="22"/>
-              <w:szCs w:val="22"/>
-              <w:lang w:eastAsia="pt-BR"/>
-            </w:rPr>
-          </w:pPr>
-          <w:hyperlink w:anchor="_Toc530437526" w:history="1">
-            <w:r>
-              <w:rPr>
-                <w:rStyle w:val="Hyperlink"/>
-              </w:rPr>
-              <w:t>2.3</w:t>
-            </w:r>
-            <w:r>
-              <w:rPr>
-                <w:rFonts w:asciiTheme="minorHAnsi" w:eastAsiaTheme="minorEastAsia" w:hAnsiTheme="minorHAnsi" w:cstheme="minorBidi"/>
-                <w:bCs w:val="0"/>
-                <w:sz w:val="22"/>
-                <w:szCs w:val="22"/>
-                <w:lang w:eastAsia="pt-BR"/>
-              </w:rPr>
-              <w:tab/>
-            </w:r>
-            <w:r>
-              <w:rPr>
-                <w:rStyle w:val="Hyperlink"/>
-              </w:rPr>
-              <w:t>Autenticação</w:t>
-            </w:r>
-            <w:r>
-              <w:rPr>
-                <w:webHidden/>
-              </w:rPr>
-              <w:tab/>
-            </w:r>
-            <w:r>
-              <w:rPr>
-                <w:webHidden/>
-              </w:rPr>
-              <w:fldChar w:fldCharType="begin"/>
-            </w:r>
-            <w:r>
-              <w:rPr>
-                <w:webHidden/>
-              </w:rPr>
-              <w:instrText xml:space="preserve"> PAGEREF _Toc530437526 \h </w:instrText>
-            </w:r>
-            <w:r>
-              <w:rPr>
-                <w:webHidden/>
-              </w:rPr>
-            </w:r>
-            <w:r>
-              <w:rPr>
-                <w:webHidden/>
-              </w:rPr>
-              <w:fldChar w:fldCharType="separate"/>
-            </w:r>
-            <w:r>
-              <w:rPr>
-                <w:webHidden/>
-              </w:rPr>
-              <w:t>4</w:t>
-            </w:r>
-            <w:r>
-              <w:rPr>
-                <w:webHidden/>
-              </w:rPr>
-              <w:fldChar w:fldCharType="end"/>
-            </w:r>
-          </w:hyperlink>
-        </w:p>
-        <w:p>
-          <w:pPr>
-            <w:pStyle w:val="Sumrio2"/>
-            <w:rPr>
-              <w:rFonts w:asciiTheme="minorHAnsi" w:eastAsiaTheme="minorEastAsia" w:hAnsiTheme="minorHAnsi" w:cstheme="minorBidi"/>
-              <w:bCs w:val="0"/>
-              <w:sz w:val="22"/>
-              <w:szCs w:val="22"/>
-              <w:lang w:eastAsia="pt-BR"/>
-            </w:rPr>
-          </w:pPr>
-          <w:hyperlink w:anchor="_Toc530437527" w:history="1">
-            <w:r>
-              <w:rPr>
-                <w:rStyle w:val="Hyperlink"/>
-              </w:rPr>
-              <w:t>2.4</w:t>
-            </w:r>
-            <w:r>
-              <w:rPr>
-                <w:rFonts w:asciiTheme="minorHAnsi" w:eastAsiaTheme="minorEastAsia" w:hAnsiTheme="minorHAnsi" w:cstheme="minorBidi"/>
-                <w:bCs w:val="0"/>
-                <w:sz w:val="22"/>
-                <w:szCs w:val="22"/>
-                <w:lang w:eastAsia="pt-BR"/>
-              </w:rPr>
-              <w:tab/>
-            </w:r>
-            <w:r>
-              <w:rPr>
-                <w:rStyle w:val="Hyperlink"/>
-              </w:rPr>
-              <w:t>Função do Sistema</w:t>
-            </w:r>
-            <w:r>
-              <w:rPr>
-                <w:webHidden/>
-              </w:rPr>
-              <w:tab/>
-            </w:r>
-            <w:r>
-              <w:rPr>
-                <w:webHidden/>
-              </w:rPr>
-              <w:fldChar w:fldCharType="begin"/>
-            </w:r>
-            <w:r>
-              <w:rPr>
-                <w:webHidden/>
-              </w:rPr>
-              <w:instrText xml:space="preserve"> PAGEREF _Toc530437527 \h </w:instrText>
-            </w:r>
-            <w:r>
-              <w:rPr>
-                <w:webHidden/>
-              </w:rPr>
-            </w:r>
-            <w:r>
-              <w:rPr>
-                <w:webHidden/>
-              </w:rPr>
-              <w:fldChar w:fldCharType="separate"/>
-            </w:r>
-            <w:r>
-              <w:rPr>
-                <w:webHidden/>
-              </w:rPr>
-              <w:t>4</w:t>
-            </w:r>
-            <w:r>
-              <w:rPr>
-                <w:webHidden/>
-              </w:rPr>
-              <w:fldChar w:fldCharType="end"/>
-            </w:r>
-          </w:hyperlink>
-        </w:p>
-        <w:p>
-          <w:pPr>
-            <w:pStyle w:val="Sumrio1"/>
-            <w:rPr>
-              <w:rFonts w:asciiTheme="minorHAnsi" w:eastAsiaTheme="minorEastAsia" w:hAnsiTheme="minorHAnsi" w:cstheme="minorBidi"/>
-              <w:bCs w:val="0"/>
-              <w:caps w:val="0"/>
-              <w:sz w:val="22"/>
-              <w:szCs w:val="22"/>
-              <w:lang w:eastAsia="pt-BR"/>
-            </w:rPr>
-          </w:pPr>
-          <w:hyperlink w:anchor="_Toc530437528" w:history="1">
-            <w:r>
-              <w:rPr>
-                <w:rStyle w:val="Hyperlink"/>
-                <w:lang w:val="en-US"/>
-              </w:rPr>
-              <w:t>3</w:t>
-            </w:r>
-            <w:r>
-              <w:rPr>
-                <w:rFonts w:asciiTheme="minorHAnsi" w:eastAsiaTheme="minorEastAsia" w:hAnsiTheme="minorHAnsi" w:cstheme="minorBidi"/>
-                <w:bCs w:val="0"/>
-                <w:caps w:val="0"/>
-                <w:sz w:val="22"/>
-                <w:szCs w:val="22"/>
-                <w:lang w:eastAsia="pt-BR"/>
-              </w:rPr>
-              <w:tab/>
-            </w:r>
-            <w:r>
-              <w:rPr>
-                <w:rStyle w:val="Hyperlink"/>
-                <w:lang w:val="en-US"/>
-              </w:rPr>
-              <w:t>Referências</w:t>
-            </w:r>
-            <w:r>
-              <w:rPr>
-                <w:webHidden/>
-              </w:rPr>
-              <w:tab/>
-            </w:r>
-            <w:r>
-              <w:rPr>
-                <w:webHidden/>
-              </w:rPr>
-              <w:fldChar w:fldCharType="begin"/>
-            </w:r>
-            <w:r>
-              <w:rPr>
-                <w:webHidden/>
-              </w:rPr>
-              <w:instrText xml:space="preserve"> PAGEREF _Toc530437528 \h </w:instrText>
-            </w:r>
-            <w:r>
-              <w:rPr>
-                <w:webHidden/>
-              </w:rPr>
-            </w:r>
-            <w:r>
-              <w:rPr>
-                <w:webHidden/>
-              </w:rPr>
-              <w:fldChar w:fldCharType="separate"/>
-            </w:r>
-            <w:r>
-              <w:rPr>
-                <w:webHidden/>
-              </w:rPr>
-              <w:t>4</w:t>
-            </w:r>
-            <w:r>
-              <w:rPr>
-                <w:webHidden/>
-              </w:rPr>
-              <w:fldChar w:fldCharType="end"/>
-            </w:r>
-          </w:hyperlink>
-        </w:p>
-        <w:p>
-          <w:pPr>
-            <w:pStyle w:val="Sumrio1"/>
-            <w:rPr>
-              <w:rFonts w:asciiTheme="minorHAnsi" w:eastAsiaTheme="minorEastAsia" w:hAnsiTheme="minorHAnsi" w:cstheme="minorBidi"/>
-              <w:bCs w:val="0"/>
-              <w:caps w:val="0"/>
-              <w:sz w:val="22"/>
-              <w:szCs w:val="22"/>
-              <w:lang w:eastAsia="pt-BR"/>
-            </w:rPr>
-          </w:pPr>
-          <w:hyperlink w:anchor="_Toc530437529" w:history="1">
-            <w:r>
-              <w:rPr>
-                <w:rStyle w:val="Hyperlink"/>
-                <w:lang w:val="en-US"/>
-              </w:rPr>
-              <w:t>4</w:t>
-            </w:r>
-            <w:r>
-              <w:rPr>
-                <w:rFonts w:asciiTheme="minorHAnsi" w:eastAsiaTheme="minorEastAsia" w:hAnsiTheme="minorHAnsi" w:cstheme="minorBidi"/>
-                <w:bCs w:val="0"/>
-                <w:caps w:val="0"/>
-                <w:sz w:val="22"/>
-                <w:szCs w:val="22"/>
-                <w:lang w:eastAsia="pt-BR"/>
-              </w:rPr>
-              <w:tab/>
-            </w:r>
-            <w:r>
-              <w:rPr>
-                <w:rStyle w:val="Hyperlink"/>
-                <w:lang w:val="en-US"/>
-              </w:rPr>
-              <w:t>Aprovações</w:t>
-            </w:r>
-            <w:r>
-              <w:rPr>
-                <w:webHidden/>
-              </w:rPr>
-              <w:tab/>
-            </w:r>
-            <w:r>
-              <w:rPr>
-                <w:webHidden/>
-              </w:rPr>
-              <w:fldChar w:fldCharType="begin"/>
-            </w:r>
-            <w:r>
-              <w:rPr>
-                <w:webHidden/>
-              </w:rPr>
-              <w:instrText xml:space="preserve"> PAGEREF _Toc530437529 \h </w:instrText>
-            </w:r>
-            <w:r>
-              <w:rPr>
-                <w:webHidden/>
-              </w:rPr>
-            </w:r>
-            <w:r>
-              <w:rPr>
-                <w:webHidden/>
-              </w:rPr>
-              <w:fldChar w:fldCharType="separate"/>
-            </w:r>
-            <w:r>
-              <w:rPr>
-                <w:webHidden/>
-              </w:rPr>
-              <w:t>4</w:t>
+              <w:t>5</w:t>
             </w:r>
             <w:r>
               <w:rPr>
@@ -1935,74 +2175,57 @@
     <w:p>
       <w:pPr>
         <w:pStyle w:val="Ttulo1"/>
-        <w:spacing w:line="360" w:lineRule="auto"/>
-        <w:rPr>
-          <w:bCs/>
-          <w:caps w:val="0"/>
-          <w:szCs w:val="24"/>
+        <w:rPr>
           <w:lang w:val="en-US"/>
         </w:rPr>
       </w:pPr>
-      <w:bookmarkStart w:id="226" w:name="_Toc530437522"/>
-      <w:r>
-        <w:rPr>
-          <w:bCs/>
-          <w:caps w:val="0"/>
-          <w:szCs w:val="24"/>
+      <w:bookmarkStart w:id="226" w:name="_Toc531643377"/>
+      <w:r>
+        <w:rPr>
           <w:lang w:val="en-US"/>
         </w:rPr>
         <w:t>Introdução</w:t>
       </w:r>
       <w:bookmarkEnd w:id="225"/>
       <w:bookmarkEnd w:id="226"/>
+      <w:r>
+        <w:rPr>
+          <w:lang w:val="en-US"/>
+        </w:rPr>
+        <w:t xml:space="preserve"> </w:t>
+      </w:r>
     </w:p>
     <w:p>
       <w:pPr>
-        <w:pStyle w:val="Instruo"/>
-        <w:spacing w:line="360" w:lineRule="auto"/>
-        <w:jc w:val="both"/>
-        <w:rPr>
-          <w:i w:val="0"/>
-          <w:color w:val="auto"/>
-          <w:lang w:eastAsia="en-US"/>
-        </w:rPr>
-      </w:pPr>
-      <w:r>
-        <w:rPr>
-          <w:i w:val="0"/>
-          <w:color w:val="auto"/>
-          <w:lang w:eastAsia="en-US"/>
+        <w:rPr>
+          <w:lang w:val="en-US"/>
+        </w:rPr>
+      </w:pPr>
+      <w:r>
+        <w:rPr>
+          <w:lang w:val="en-US"/>
         </w:rPr>
         <w:t>A proposta deste documento é definir todos os termos e abreviaturas específicas do cliente e aplicáveis ao projeto. Seu escopo se restringe à definição e descrição dos termos e abreviaturas.</w:t>
       </w:r>
     </w:p>
     <w:p>
       <w:pPr>
-        <w:spacing w:line="360" w:lineRule="auto"/>
-        <w:rPr>
-          <w:color w:val="auto"/>
-          <w:lang w:eastAsia="en-US"/>
+        <w:rPr>
+          <w:lang w:val="en-US"/>
         </w:rPr>
       </w:pPr>
     </w:p>
     <w:p>
       <w:pPr>
         <w:pStyle w:val="Ttulo1"/>
-        <w:spacing w:line="360" w:lineRule="auto"/>
-        <w:rPr>
-          <w:bCs/>
-          <w:caps w:val="0"/>
-          <w:szCs w:val="24"/>
+        <w:rPr>
           <w:lang w:val="en-US"/>
         </w:rPr>
       </w:pPr>
       <w:bookmarkStart w:id="227" w:name="_Toc124651802"/>
-      <w:bookmarkStart w:id="228" w:name="_Toc530437523"/>
-      <w:r>
-        <w:rPr>
-          <w:bCs/>
-          <w:caps w:val="0"/>
-          <w:szCs w:val="24"/>
+      <w:bookmarkStart w:id="228" w:name="_Toc531643378"/>
+      <w:r>
+        <w:rPr>
           <w:lang w:val="en-US"/>
         </w:rPr>
         <w:t>Definições</w:t>
@@ -2012,20 +2235,15 @@
     </w:p>
     <w:p>
       <w:pPr>
-        <w:pStyle w:val="Ttulo1"/>
-        <w:numPr>
-          <w:ilvl w:val="1"/>
-          <w:numId w:val="19"/>
-        </w:numPr>
-        <w:spacing w:line="360" w:lineRule="auto"/>
+        <w:pStyle w:val="Ttulo2"/>
         <w:rPr>
           <w:bCs/>
-          <w:caps w:val="0"/>
+          <w:caps/>
           <w:szCs w:val="24"/>
           <w:lang w:val="en-US"/>
         </w:rPr>
       </w:pPr>
-      <w:bookmarkStart w:id="229" w:name="_Toc530437524"/>
+      <w:bookmarkStart w:id="229" w:name="_Toc531643379"/>
       <w:r>
         <w:t>Base de D</w:t>
       </w:r>
@@ -2052,130 +2270,6 @@
           <w:lang w:eastAsia="en-US"/>
         </w:rPr>
         <w:t>Uma base de dados é uma coleção organizada de informações relacionadas entre si, que podem ser pesquisadas de modo interativo ou conversacional.</w:t>
-      </w:r>
-    </w:p>
-    <w:p>
-      <w:pPr>
-        <w:pStyle w:val="Ttulo3"/>
-        <w:numPr>
-          <w:ilvl w:val="1"/>
-          <w:numId w:val="19"/>
-        </w:numPr>
-      </w:pPr>
-      <w:bookmarkStart w:id="230" w:name="_Toc124651805"/>
-      <w:bookmarkStart w:id="231" w:name="_Toc530437525"/>
-      <w:r>
-        <w:t>Controle de Acesso</w:t>
-      </w:r>
-      <w:bookmarkEnd w:id="230"/>
-      <w:bookmarkEnd w:id="231"/>
-    </w:p>
-    <w:p>
-      <w:pPr>
-        <w:spacing w:line="360" w:lineRule="auto"/>
-        <w:rPr>
-          <w:color w:val="auto"/>
-          <w:lang w:eastAsia="en-US"/>
-        </w:rPr>
-      </w:pPr>
-      <w:r>
-        <w:rPr>
-          <w:color w:val="auto"/>
-          <w:lang w:eastAsia="en-US"/>
-        </w:rPr>
-        <w:t>O</w:t>
-      </w:r>
-      <w:r>
-        <w:t xml:space="preserve"> </w:t>
-      </w:r>
-      <w:r>
-        <w:rPr>
-          <w:color w:val="auto"/>
-          <w:lang w:eastAsia="en-US"/>
-        </w:rPr>
-        <w:t>Controle de acesso é o processo de autorização de</w:t>
-      </w:r>
-      <w:r>
-        <w:rPr>
-          <w:color w:val="auto"/>
-          <w:lang w:eastAsia="en-US"/>
-        </w:rPr>
-        <w:t xml:space="preserve"> usuários, e perfis</w:t>
-      </w:r>
-      <w:r>
-        <w:rPr>
-          <w:color w:val="auto"/>
-          <w:lang w:eastAsia="en-US"/>
-        </w:rPr>
-        <w:t xml:space="preserve"> a acessar objetos usando permissões, direitos de</w:t>
-      </w:r>
-      <w:r>
-        <w:rPr>
-          <w:color w:val="auto"/>
-          <w:lang w:eastAsia="en-US"/>
-        </w:rPr>
-        <w:t xml:space="preserve"> usuários</w:t>
-      </w:r>
-      <w:r>
-        <w:rPr>
-          <w:color w:val="auto"/>
-          <w:lang w:eastAsia="en-US"/>
-        </w:rPr>
-        <w:t>.</w:t>
-      </w:r>
-      <w:r>
-        <w:rPr>
-          <w:color w:val="auto"/>
-          <w:lang w:eastAsia="en-US"/>
-        </w:rPr>
-        <w:t xml:space="preserve"> É</w:t>
-      </w:r>
-      <w:r>
-        <w:rPr>
-          <w:color w:val="auto"/>
-          <w:lang w:eastAsia="en-US"/>
-        </w:rPr>
-        <w:t xml:space="preserve"> composto </w:t>
-      </w:r>
-      <w:r>
-        <w:rPr>
-          <w:color w:val="auto"/>
-          <w:lang w:eastAsia="en-US"/>
-        </w:rPr>
-        <w:t>pelos processos de</w:t>
-      </w:r>
-      <w:r>
-        <w:rPr>
-          <w:color w:val="auto"/>
-          <w:lang w:eastAsia="en-US"/>
-        </w:rPr>
-        <w:t xml:space="preserve"> auten</w:t>
-      </w:r>
-      <w:r>
-        <w:rPr>
-          <w:color w:val="auto"/>
-          <w:lang w:eastAsia="en-US"/>
-        </w:rPr>
-        <w:t>ticação.</w:t>
-      </w:r>
-    </w:p>
-    <w:p>
-      <w:pPr>
-        <w:pStyle w:val="Ttulo3"/>
-        <w:numPr>
-          <w:ilvl w:val="1"/>
-          <w:numId w:val="19"/>
-        </w:numPr>
-      </w:pPr>
-      <w:bookmarkStart w:id="232" w:name="_Toc530437526"/>
-      <w:r>
-        <w:t xml:space="preserve"> </w:t>
-      </w:r>
-      <w:r>
-        <w:t>OMG</w:t>
-      </w:r>
-      <w:r>
-        <w:t xml:space="preserve"> </w:t>
       </w:r>
     </w:p>
     <w:p>
@@ -2186,42 +2280,108 @@
           <w:numId w:val="0"/>
         </w:numPr>
         <w:ind w:left="360"/>
-        <w:rPr>
-          <w:b w:val="0"/>
-        </w:rPr>
-      </w:pPr>
+      </w:pPr>
+      <w:bookmarkStart w:id="230" w:name="_Toc124651805"/>
+      <w:bookmarkStart w:id="231" w:name="_Toc531643380"/>
+      <w:r>
+        <w:t>2</w:t>
+      </w:r>
+      <w:r>
+        <w:tab/>
+      </w:r>
+      <w:r>
+        <w:t>Controle de Acesso</w:t>
+      </w:r>
+      <w:bookmarkEnd w:id="230"/>
+      <w:bookmarkEnd w:id="231"/>
+    </w:p>
+    <w:p>
+      <w:pPr>
+        <w:spacing w:line="360" w:lineRule="auto"/>
+        <w:rPr>
+          <w:color w:val="auto"/>
+          <w:lang w:eastAsia="en-US"/>
+        </w:rPr>
+      </w:pPr>
+      <w:r>
+        <w:rPr>
+          <w:color w:val="auto"/>
+          <w:lang w:eastAsia="en-US"/>
+        </w:rPr>
+        <w:t>O</w:t>
+      </w:r>
       <w:r>
         <w:t xml:space="preserve"> </w:t>
       </w:r>
       <w:r>
         <w:rPr>
-          <w:b w:val="0"/>
-          <w:sz w:val="20"/>
-        </w:rPr>
-        <w:t>(Open Management Group).</w:t>
-      </w:r>
-      <w:r>
-        <w:rPr>
-          <w:b w:val="0"/>
-          <w:sz w:val="20"/>
-        </w:rPr>
-        <w:t xml:space="preserve"> </w:t>
-      </w:r>
-      <w:bookmarkStart w:id="233" w:name="_GoBack"/>
-      <w:bookmarkEnd w:id="233"/>
-      <w:r>
-        <w:rPr>
-          <w:b w:val="0"/>
-          <w:sz w:val="20"/>
-        </w:rPr>
-        <w:t>São</w:t>
-      </w:r>
-      <w:r>
-        <w:rPr>
-          <w:b w:val="0"/>
-          <w:sz w:val="20"/>
-        </w:rPr>
-        <w:t xml:space="preserve"> uma organização sem fins lucrativos dedicada ao desenvolvimento de padrões e disseminação de conhecimento ligados à área de Tecnologia da Informação e sua integração com os negócios</w:t>
+          <w:color w:val="auto"/>
+          <w:lang w:eastAsia="en-US"/>
+        </w:rPr>
+        <w:t>Controle de acesso é o processo de autorização de</w:t>
+      </w:r>
+      <w:r>
+        <w:rPr>
+          <w:color w:val="auto"/>
+          <w:lang w:eastAsia="en-US"/>
+        </w:rPr>
+        <w:t xml:space="preserve"> usuários, e perfis</w:t>
+      </w:r>
+      <w:r>
+        <w:rPr>
+          <w:color w:val="auto"/>
+          <w:lang w:eastAsia="en-US"/>
+        </w:rPr>
+        <w:t xml:space="preserve"> a acessar objetos usando permissões, direitos de</w:t>
+      </w:r>
+      <w:r>
+        <w:rPr>
+          <w:color w:val="auto"/>
+          <w:lang w:eastAsia="en-US"/>
+        </w:rPr>
+        <w:t xml:space="preserve"> usuários</w:t>
+      </w:r>
+      <w:r>
+        <w:rPr>
+          <w:color w:val="auto"/>
+          <w:lang w:eastAsia="en-US"/>
+        </w:rPr>
+        <w:t>.</w:t>
+      </w:r>
+      <w:r>
+        <w:rPr>
+          <w:color w:val="auto"/>
+          <w:lang w:eastAsia="en-US"/>
+        </w:rPr>
+        <w:t xml:space="preserve"> É</w:t>
+      </w:r>
+      <w:r>
+        <w:rPr>
+          <w:color w:val="auto"/>
+          <w:lang w:eastAsia="en-US"/>
+        </w:rPr>
+        <w:t xml:space="preserve"> composto </w:t>
+      </w:r>
+      <w:r>
+        <w:rPr>
+          <w:color w:val="auto"/>
+          <w:lang w:eastAsia="en-US"/>
+        </w:rPr>
+        <w:t>pelos processos de</w:t>
+      </w:r>
+      <w:r>
+        <w:rPr>
+          <w:color w:val="auto"/>
+          <w:lang w:eastAsia="en-US"/>
+        </w:rPr>
+        <w:t xml:space="preserve"> auten</w:t>
+      </w:r>
+      <w:r>
+        <w:rPr>
+          <w:color w:val="auto"/>
+          <w:lang w:eastAsia="en-US"/>
+        </w:rPr>
+        <w:t>ticação.</w:t>
       </w:r>
     </w:p>
     <w:p>
@@ -2233,9 +2393,83 @@
         </w:numPr>
       </w:pPr>
       <w:r>
+        <w:t xml:space="preserve"> </w:t>
+      </w:r>
+      <w:bookmarkStart w:id="232" w:name="_Toc531643381"/>
+      <w:r>
+        <w:t>OMG</w:t>
+      </w:r>
+      <w:bookmarkEnd w:id="232"/>
+      <w:r>
+        <w:t xml:space="preserve"> </w:t>
+      </w:r>
+    </w:p>
+    <w:p>
+      <w:pPr>
+        <w:rPr>
+          <w:lang w:eastAsia="en-US"/>
+        </w:rPr>
+      </w:pPr>
+    </w:p>
+    <w:p>
+      <w:pPr>
+        <w:pStyle w:val="Ttulo3"/>
+        <w:numPr>
+          <w:ilvl w:val="0"/>
+          <w:numId w:val="0"/>
+        </w:numPr>
+        <w:ind w:left="360"/>
+        <w:rPr>
+          <w:b w:val="0"/>
+        </w:rPr>
+      </w:pPr>
+      <w:r>
+        <w:t xml:space="preserve"> </w:t>
+      </w:r>
+      <w:bookmarkStart w:id="233" w:name="_Toc531643382"/>
+      <w:r>
+        <w:rPr>
+          <w:b w:val="0"/>
+          <w:sz w:val="20"/>
+        </w:rPr>
+        <w:t>(Open Management Group).</w:t>
+      </w:r>
+      <w:r>
+        <w:rPr>
+          <w:b w:val="0"/>
+          <w:sz w:val="20"/>
+        </w:rPr>
+        <w:t xml:space="preserve"> </w:t>
+      </w:r>
+      <w:r>
+        <w:rPr>
+          <w:b w:val="0"/>
+          <w:sz w:val="20"/>
+        </w:rPr>
+        <w:t>São</w:t>
+      </w:r>
+      <w:r>
+        <w:rPr>
+          <w:b w:val="0"/>
+          <w:sz w:val="20"/>
+        </w:rPr>
+        <w:t xml:space="preserve"> uma organização sem fins lucrativos dedicada ao desenvolvimento de padrões e disseminação de conhecimento ligados à área de Tecnologia da Informação e sua integração com os negócios</w:t>
+      </w:r>
+      <w:bookmarkEnd w:id="233"/>
+    </w:p>
+    <w:p>
+      <w:pPr>
+        <w:pStyle w:val="Ttulo3"/>
+        <w:numPr>
+          <w:ilvl w:val="1"/>
+          <w:numId w:val="19"/>
+        </w:numPr>
+      </w:pPr>
+      <w:bookmarkStart w:id="234" w:name="_Toc531643383"/>
+      <w:r>
         <w:t>Autenticação</w:t>
       </w:r>
-      <w:bookmarkEnd w:id="232"/>
+      <w:bookmarkEnd w:id="234"/>
     </w:p>
     <w:p>
       <w:pPr>
@@ -2260,11 +2494,11 @@
         </w:numPr>
         <w:spacing w:line="360" w:lineRule="auto"/>
       </w:pPr>
-      <w:bookmarkStart w:id="234" w:name="_Toc530437527"/>
+      <w:bookmarkStart w:id="235" w:name="_Toc531643384"/>
       <w:r>
         <w:t>Função do Sistema</w:t>
       </w:r>
-      <w:bookmarkEnd w:id="234"/>
+      <w:bookmarkEnd w:id="235"/>
     </w:p>
     <w:p>
       <w:pPr>
@@ -2279,6 +2513,191 @@
         </w:rPr>
         <w:t>A função do sistema é toda e qualquer ação que possa ser realizada pelo usuário. Ex: cadastrar, remover, alterar, etc.</w:t>
       </w:r>
+      <w:r>
+        <w:rPr>
+          <w:lang w:eastAsia="en-US"/>
+        </w:rPr>
+        <w:t xml:space="preserve"> </w:t>
+      </w:r>
+    </w:p>
+    <w:p>
+      <w:pPr>
+        <w:spacing w:line="360" w:lineRule="auto"/>
+        <w:rPr>
+          <w:lang w:eastAsia="en-US"/>
+        </w:rPr>
+      </w:pPr>
+      <w:r>
+        <w:rPr>
+          <w:lang w:eastAsia="en-US"/>
+        </w:rPr>
+        <w:t>Login: Nomenclatura adotada para autenticação de usuários.</w:t>
+      </w:r>
+    </w:p>
+    <w:p>
+      <w:pPr>
+        <w:pStyle w:val="Ttulo2"/>
+        <w:numPr>
+          <w:ilvl w:val="1"/>
+          <w:numId w:val="19"/>
+        </w:numPr>
+        <w:spacing w:line="360" w:lineRule="auto"/>
+        <w:rPr>
+          <w:highlight w:val="yellow"/>
+          <w:u w:val="single"/>
+        </w:rPr>
+      </w:pPr>
+      <w:bookmarkStart w:id="236" w:name="_Toc531643385"/>
+      <w:r>
+        <w:rPr>
+          <w:highlight w:val="yellow"/>
+          <w:u w:val="single"/>
+        </w:rPr>
+        <w:t>Mer</w:t>
+      </w:r>
+      <w:bookmarkEnd w:id="236"/>
+    </w:p>
+    <w:p>
+      <w:pPr>
+        <w:pStyle w:val="PargrafodaLista"/>
+        <w:numPr>
+          <w:ilvl w:val="0"/>
+          <w:numId w:val="19"/>
+        </w:numPr>
+        <w:spacing w:line="360" w:lineRule="auto"/>
+        <w:rPr>
+          <w:i/>
+        </w:rPr>
+      </w:pPr>
+      <w:r>
+        <w:rPr>
+          <w:i/>
+        </w:rPr>
+        <w:t xml:space="preserve">Futebol society: </w:t>
+      </w:r>
+    </w:p>
+    <w:p>
+      <w:pPr>
+        <w:pStyle w:val="PargrafodaLista"/>
+        <w:numPr>
+          <w:ilvl w:val="0"/>
+          <w:numId w:val="19"/>
+        </w:numPr>
+        <w:spacing w:line="360" w:lineRule="auto"/>
+      </w:pPr>
+    </w:p>
+    <w:p>
+      <w:pPr>
+        <w:ind w:left="360"/>
+        <w:rPr>
+          <w:highlight w:val="yellow"/>
+          <w:lang w:eastAsia="en-US"/>
+        </w:rPr>
+      </w:pPr>
+    </w:p>
+    <w:p>
+      <w:pPr>
+        <w:pStyle w:val="Ttulo2"/>
+        <w:numPr>
+          <w:ilvl w:val="1"/>
+          <w:numId w:val="19"/>
+        </w:numPr>
+        <w:spacing w:line="360" w:lineRule="auto"/>
+        <w:rPr>
+          <w:highlight w:val="yellow"/>
+        </w:rPr>
+      </w:pPr>
+      <w:r>
+        <w:rPr>
+          <w:highlight w:val="yellow"/>
+        </w:rPr>
+        <w:lastRenderedPageBreak/>
+        <w:t xml:space="preserve">Funcionalidade </w:t>
+      </w:r>
+    </w:p>
+    <w:p>
+      <w:pPr>
+        <w:pStyle w:val="Ttulo2"/>
+        <w:numPr>
+          <w:ilvl w:val="0"/>
+          <w:numId w:val="0"/>
+        </w:numPr>
+        <w:spacing w:line="360" w:lineRule="auto"/>
+        <w:ind w:left="360"/>
+        <w:rPr>
+          <w:highlight w:val="yellow"/>
+          <w:u w:val="single"/>
+        </w:rPr>
+      </w:pPr>
+      <w:bookmarkStart w:id="237" w:name="_Toc531643386"/>
+      <w:r>
+        <w:rPr>
+          <w:highlight w:val="yellow"/>
+          <w:u w:val="single"/>
+        </w:rPr>
+        <w:t>2.6</w:t>
+      </w:r>
+      <w:r>
+        <w:rPr>
+          <w:highlight w:val="yellow"/>
+          <w:u w:val="single"/>
+        </w:rPr>
+        <w:t xml:space="preserve"> Diagrama</w:t>
+      </w:r>
+      <w:r>
+        <w:rPr>
+          <w:highlight w:val="yellow"/>
+          <w:u w:val="single"/>
+        </w:rPr>
+        <w:t xml:space="preserve"> de Sequê</w:t>
+      </w:r>
+      <w:r>
+        <w:rPr>
+          <w:highlight w:val="yellow"/>
+          <w:u w:val="single"/>
+        </w:rPr>
+        <w:t>ncia</w:t>
+      </w:r>
+      <w:bookmarkEnd w:id="237"/>
+      <w:r>
+        <w:rPr>
+          <w:highlight w:val="yellow"/>
+          <w:u w:val="single"/>
+        </w:rPr>
+        <w:t xml:space="preserve"> </w:t>
+      </w:r>
+    </w:p>
+    <w:p>
+      <w:pPr>
+        <w:pStyle w:val="Ttulo2"/>
+        <w:numPr>
+          <w:ilvl w:val="0"/>
+          <w:numId w:val="0"/>
+        </w:numPr>
+        <w:spacing w:line="360" w:lineRule="auto"/>
+        <w:ind w:left="360"/>
+        <w:rPr>
+          <w:u w:val="single"/>
+        </w:rPr>
+      </w:pPr>
+      <w:bookmarkStart w:id="238" w:name="_Toc531643387"/>
+      <w:r>
+        <w:rPr>
+          <w:highlight w:val="yellow"/>
+          <w:u w:val="single"/>
+        </w:rPr>
+        <w:t xml:space="preserve">2.7 </w:t>
+      </w:r>
+      <w:r>
+        <w:rPr>
+          <w:highlight w:val="yellow"/>
+          <w:u w:val="single"/>
+        </w:rPr>
+        <w:t>Diagrama de casos de uso</w:t>
+      </w:r>
+      <w:bookmarkStart w:id="239" w:name="_GoBack"/>
+      <w:bookmarkEnd w:id="238"/>
+      <w:bookmarkEnd w:id="239"/>
     </w:p>
     <w:p>
       <w:pPr>
@@ -2295,7 +2714,7 @@
           <w:lang w:val="en-US"/>
         </w:rPr>
       </w:pPr>
-      <w:bookmarkStart w:id="235" w:name="_Toc530437528"/>
+      <w:bookmarkStart w:id="240" w:name="_Toc531643388"/>
       <w:r>
         <w:rPr>
           <w:bCs/>
@@ -2305,7 +2724,7 @@
         </w:rPr>
         <w:t>Referências</w:t>
       </w:r>
-      <w:bookmarkEnd w:id="235"/>
+      <w:bookmarkEnd w:id="240"/>
     </w:p>
     <w:p>
       <w:pPr>
@@ -2344,7 +2763,7 @@
           <w:sz w:val="20"/>
           <w:lang w:val="pt-BR"/>
         </w:rPr>
-        <w:t>–joga</w:t>
+        <w:t>joga</w:t>
       </w:r>
       <w:r>
         <w:rPr>
@@ -2395,218 +2814,11 @@
           <w:lang w:val="en-US"/>
         </w:rPr>
       </w:pPr>
-      <w:bookmarkStart w:id="236" w:name="_Toc530437529"/>
     </w:p>
     <w:p>
       <w:pPr>
         <w:rPr>
           <w:lang w:val="en-US" w:eastAsia="en-US"/>
-        </w:rPr>
-      </w:pPr>
-    </w:p>
-    <w:p>
-      <w:pPr>
-        <w:pStyle w:val="Ttulo1"/>
-        <w:numPr>
-          <w:ilvl w:val="0"/>
-          <w:numId w:val="19"/>
-        </w:numPr>
-        <w:spacing w:line="360" w:lineRule="auto"/>
-        <w:rPr>
-          <w:bCs/>
-          <w:caps w:val="0"/>
-          <w:szCs w:val="24"/>
-          <w:lang w:val="en-US"/>
-        </w:rPr>
-      </w:pPr>
-      <w:r>
-        <w:rPr>
-          <w:bCs/>
-          <w:caps w:val="0"/>
-          <w:szCs w:val="24"/>
-          <w:lang w:val="en-US"/>
-        </w:rPr>
-        <w:lastRenderedPageBreak/>
-        <w:t>Aprovações</w:t>
-      </w:r>
-      <w:bookmarkEnd w:id="236"/>
-    </w:p>
-    <w:tbl>
-      <w:tblPr>
-        <w:tblW w:w="9100" w:type="dxa"/>
-        <w:tblBorders>
-          <w:top w:val="single" w:sz="4" w:space="0" w:color="999999"/>
-          <w:left w:val="single" w:sz="4" w:space="0" w:color="999999"/>
-          <w:bottom w:val="single" w:sz="4" w:space="0" w:color="999999"/>
-          <w:right w:val="single" w:sz="4" w:space="0" w:color="999999"/>
-          <w:insideH w:val="single" w:sz="4" w:space="0" w:color="999999"/>
-          <w:insideV w:val="single" w:sz="4" w:space="0" w:color="999999"/>
-        </w:tblBorders>
-        <w:tblLayout w:type="fixed"/>
-        <w:tblCellMar>
-          <w:left w:w="28" w:type="dxa"/>
-          <w:right w:w="0" w:type="dxa"/>
-        </w:tblCellMar>
-        <w:tblLook w:val="0000" w:firstRow="0" w:lastRow="0" w:firstColumn="0" w:lastColumn="0" w:noHBand="0" w:noVBand="0"/>
-      </w:tblPr>
-      <w:tblGrid>
-        <w:gridCol w:w="2438"/>
-        <w:gridCol w:w="4678"/>
-        <w:gridCol w:w="1984"/>
-      </w:tblGrid>
-      <w:tr>
-        <w:trPr>
-          <w:trHeight w:val="377"/>
-        </w:trPr>
-        <w:tc>
-          <w:tcPr>
-            <w:tcW w:w="9100" w:type="dxa"/>
-            <w:gridSpan w:val="3"/>
-            <w:shd w:val="clear" w:color="auto" w:fill="D9D9D9" w:themeFill="background1" w:themeFillShade="D9"/>
-            <w:vAlign w:val="center"/>
-          </w:tcPr>
-          <w:p>
-            <w:pPr>
-              <w:jc w:val="center"/>
-              <w:rPr>
-                <w:b/>
-              </w:rPr>
-            </w:pPr>
-            <w:r>
-              <w:rPr>
-                <w:b/>
-              </w:rPr>
-              <w:t>Aprovações</w:t>
-            </w:r>
-          </w:p>
-        </w:tc>
-      </w:tr>
-      <w:tr>
-        <w:trPr>
-          <w:trHeight w:val="283"/>
-        </w:trPr>
-        <w:tc>
-          <w:tcPr>
-            <w:tcW w:w="2438" w:type="dxa"/>
-            <w:shd w:val="clear" w:color="auto" w:fill="F2F2F2" w:themeFill="background1" w:themeFillShade="F2"/>
-            <w:vAlign w:val="center"/>
-          </w:tcPr>
-          <w:p>
-            <w:pPr>
-              <w:jc w:val="center"/>
-              <w:rPr>
-                <w:b/>
-              </w:rPr>
-            </w:pPr>
-            <w:r>
-              <w:rPr>
-                <w:b/>
-              </w:rPr>
-              <w:t>Participante</w:t>
-            </w:r>
-          </w:p>
-        </w:tc>
-        <w:tc>
-          <w:tcPr>
-            <w:tcW w:w="4678" w:type="dxa"/>
-            <w:shd w:val="clear" w:color="auto" w:fill="F2F2F2" w:themeFill="background1" w:themeFillShade="F2"/>
-            <w:vAlign w:val="center"/>
-          </w:tcPr>
-          <w:p>
-            <w:pPr>
-              <w:jc w:val="center"/>
-              <w:rPr>
-                <w:b/>
-              </w:rPr>
-            </w:pPr>
-            <w:r>
-              <w:rPr>
-                <w:b/>
-              </w:rPr>
-              <w:t>Assinatura</w:t>
-            </w:r>
-          </w:p>
-        </w:tc>
-        <w:tc>
-          <w:tcPr>
-            <w:tcW w:w="1984" w:type="dxa"/>
-            <w:shd w:val="clear" w:color="auto" w:fill="F2F2F2" w:themeFill="background1" w:themeFillShade="F2"/>
-            <w:vAlign w:val="center"/>
-          </w:tcPr>
-          <w:p>
-            <w:pPr>
-              <w:jc w:val="center"/>
-              <w:rPr>
-                <w:b/>
-              </w:rPr>
-            </w:pPr>
-            <w:r>
-              <w:rPr>
-                <w:b/>
-              </w:rPr>
-              <w:t>Data</w:t>
-            </w:r>
-          </w:p>
-        </w:tc>
-      </w:tr>
-      <w:tr>
-        <w:trPr>
-          <w:trHeight w:val="340"/>
-        </w:trPr>
-        <w:tc>
-          <w:tcPr>
-            <w:tcW w:w="2438" w:type="dxa"/>
-            <w:vAlign w:val="center"/>
-          </w:tcPr>
-          <w:p/>
-        </w:tc>
-        <w:tc>
-          <w:tcPr>
-            <w:tcW w:w="4678" w:type="dxa"/>
-            <w:vAlign w:val="center"/>
-          </w:tcPr>
-          <w:p/>
-        </w:tc>
-        <w:tc>
-          <w:tcPr>
-            <w:tcW w:w="1984" w:type="dxa"/>
-            <w:vAlign w:val="center"/>
-          </w:tcPr>
-          <w:p/>
-        </w:tc>
-      </w:tr>
-      <w:tr>
-        <w:trPr>
-          <w:trHeight w:val="340"/>
-        </w:trPr>
-        <w:tc>
-          <w:tcPr>
-            <w:tcW w:w="2438" w:type="dxa"/>
-            <w:vAlign w:val="center"/>
-          </w:tcPr>
-          <w:p/>
-        </w:tc>
-        <w:tc>
-          <w:tcPr>
-            <w:tcW w:w="4678" w:type="dxa"/>
-            <w:vAlign w:val="center"/>
-          </w:tcPr>
-          <w:p/>
-        </w:tc>
-        <w:tc>
-          <w:tcPr>
-            <w:tcW w:w="1984" w:type="dxa"/>
-            <w:vAlign w:val="center"/>
-          </w:tcPr>
-          <w:p/>
-        </w:tc>
-      </w:tr>
-    </w:tbl>
-    <w:p>
-      <w:pPr>
-        <w:spacing w:line="360" w:lineRule="auto"/>
-        <w:rPr>
-          <w:lang w:eastAsia="en-US"/>
         </w:rPr>
       </w:pPr>
     </w:p>
@@ -3703,7 +3915,7 @@
       <w:lvlText w:val="%1."/>
       <w:lvlJc w:val="left"/>
       <w:pPr>
-        <w:ind w:left="432" w:hanging="432"/>
+        <w:ind w:left="1142" w:hanging="432"/>
       </w:pPr>
       <w:rPr>
         <w:rFonts w:hint="default"/>
@@ -3883,6 +4095,21 @@
   </w:num>
   <w:num w:numId="19">
     <w:abstractNumId w:val="1"/>
+  </w:num>
+  <w:num w:numId="20">
+    <w:abstractNumId w:val="5"/>
+  </w:num>
+  <w:num w:numId="21">
+    <w:abstractNumId w:val="5"/>
+  </w:num>
+  <w:num w:numId="22">
+    <w:abstractNumId w:val="5"/>
+  </w:num>
+  <w:num w:numId="23">
+    <w:abstractNumId w:val="5"/>
+  </w:num>
+  <w:num w:numId="24">
+    <w:abstractNumId w:val="5"/>
   </w:num>
   <w:numIdMacAtCleanup w:val="6"/>
 </w:numbering>
@@ -5000,16 +5227,15 @@
     <w:sig w:usb0="E0002EFF" w:usb1="C000785B" w:usb2="00000009" w:usb3="00000000" w:csb0="000001FF" w:csb1="00000000"/>
   </w:font>
   <w:font w:name="MS Mincho">
-    <w:altName w:val="Yu Gothic UI"/>
+    <w:altName w:val="ＭＳ 明朝"/>
     <w:panose1 w:val="02020609040205080304"/>
     <w:charset w:val="80"/>
     <w:family w:val="roman"/>
     <w:notTrueType/>
     <w:pitch w:val="fixed"/>
-    <w:sig w:usb0="00000001" w:usb1="08070000" w:usb2="00000010" w:usb3="00000000" w:csb0="00020000" w:csb1="00000000"/>
+    <w:sig w:usb0="00000000" w:usb1="08070000" w:usb2="00000010" w:usb3="00000000" w:csb0="00020000" w:csb1="00000000"/>
   </w:font>
   <w:font w:name="Arial Unicode MS">
-    <w:altName w:val="Malgun Gothic Semilight"/>
     <w:panose1 w:val="020B0604020202020204"/>
     <w:charset w:val="00"/>
     <w:family w:val="roman"/>
@@ -5085,6 +5311,7 @@
     <w:rsid w:val="00197C88"/>
     <w:rsid w:val="001C6470"/>
     <w:rsid w:val="001E378D"/>
+    <w:rsid w:val="002055E7"/>
     <w:rsid w:val="00215ECE"/>
     <w:rsid w:val="003863FD"/>
     <w:rsid w:val="00440A95"/>
@@ -5107,8 +5334,11 @@
     <w:rsid w:val="009F09DE"/>
     <w:rsid w:val="00A27BAB"/>
     <w:rsid w:val="00A30984"/>
+    <w:rsid w:val="00A5391E"/>
+    <w:rsid w:val="00AF7698"/>
     <w:rsid w:val="00B630B7"/>
     <w:rsid w:val="00CD234C"/>
+    <w:rsid w:val="00D52831"/>
     <w:rsid w:val="00DA418B"/>
     <w:rsid w:val="00E9126F"/>
     <w:rsid w:val="00ED7CF1"/>
@@ -5874,21 +6104,12 @@
 </file>
 
 <file path=customXml/item1.xml><?xml version="1.0" encoding="utf-8"?>
-<?mso-contentType ?>
-<FormTemplates xmlns="http://schemas.microsoft.com/sharepoint/v3/contenttype/forms">
-  <Display>DocumentLibraryForm</Display>
-  <Edit>DocumentLibraryForm</Edit>
-  <New>DocumentLibraryForm</New>
-</FormTemplates>
-</file>
-
-<file path=customXml/item2.xml><?xml version="1.0" encoding="utf-8"?>
 <p:properties xmlns:p="http://schemas.microsoft.com/office/2006/metadata/properties" xmlns:xsi="http://www.w3.org/2001/XMLSchema-instance" xmlns:pc="http://schemas.microsoft.com/office/infopath/2007/PartnerControls">
   <documentManagement/>
 </p:properties>
 </file>
 
-<file path=customXml/item3.xml><?xml version="1.0" encoding="utf-8"?>
+<file path=customXml/item2.xml><?xml version="1.0" encoding="utf-8"?>
 <ct:contentTypeSchema xmlns:ct="http://schemas.microsoft.com/office/2006/metadata/contentType" xmlns:ma="http://schemas.microsoft.com/office/2006/metadata/properties/metaAttributes" ct:_="" ma:_="" ma:contentTypeName="Documento" ma:contentTypeID="0x010100EC406CFC305C274CA5B39CF929D28E5E" ma:contentTypeVersion="1" ma:contentTypeDescription="Crie um novo documento." ma:contentTypeScope="" ma:versionID="600b8a300c288bd1714bca21dc17f551">
   <xsd:schema xmlns:xsd="http://www.w3.org/2001/XMLSchema" xmlns:xs="http://www.w3.org/2001/XMLSchema" xmlns:p="http://schemas.microsoft.com/office/2006/metadata/properties" xmlns:ns2="2ebfc733-e2a5-417d-886b-82df5dc56972" targetNamespace="http://schemas.microsoft.com/office/2006/metadata/properties" ma:root="true" ma:fieldsID="31795038726b906974cbfc8926eb5b47" ns2:_="">
     <xsd:import namespace="2ebfc733-e2a5-417d-886b-82df5dc56972"/>
@@ -6028,19 +6249,20 @@
 </ct:contentTypeSchema>
 </file>
 
+<file path=customXml/item3.xml><?xml version="1.0" encoding="utf-8"?>
+<?mso-contentType ?>
+<FormTemplates xmlns="http://schemas.microsoft.com/sharepoint/v3/contenttype/forms">
+  <Display>DocumentLibraryForm</Display>
+  <Edit>DocumentLibraryForm</Edit>
+  <New>DocumentLibraryForm</New>
+</FormTemplates>
+</file>
+
 <file path=customXml/item4.xml><?xml version="1.0" encoding="utf-8"?>
 <b:Sources xmlns:b="http://schemas.openxmlformats.org/officeDocument/2006/bibliography" xmlns="http://schemas.openxmlformats.org/officeDocument/2006/bibliography" SelectedStyle="\APASixthEditionOfficeOnline.xsl" StyleName="APA" Version="6"/>
 </file>
 
 <file path=customXml/itemProps1.xml><?xml version="1.0" encoding="utf-8"?>
-<ds:datastoreItem xmlns:ds="http://schemas.openxmlformats.org/officeDocument/2006/customXml" ds:itemID="{F9F2ABCC-740A-435F-9572-164DE38B9419}">
-  <ds:schemaRefs>
-    <ds:schemaRef ds:uri="http://schemas.microsoft.com/sharepoint/v3/contenttype/forms"/>
-  </ds:schemaRefs>
-</ds:datastoreItem>
-</file>
-
-<file path=customXml/itemProps2.xml><?xml version="1.0" encoding="utf-8"?>
 <ds:datastoreItem xmlns:ds="http://schemas.openxmlformats.org/officeDocument/2006/customXml" ds:itemID="{E44AA936-E8A5-4838-86F8-6D150D73F542}">
   <ds:schemaRefs>
     <ds:schemaRef ds:uri="http://schemas.microsoft.com/office/2006/metadata/properties"/>
@@ -6049,7 +6271,7 @@
 </ds:datastoreItem>
 </file>
 
-<file path=customXml/itemProps3.xml><?xml version="1.0" encoding="utf-8"?>
+<file path=customXml/itemProps2.xml><?xml version="1.0" encoding="utf-8"?>
 <ds:datastoreItem xmlns:ds="http://schemas.openxmlformats.org/officeDocument/2006/customXml" ds:itemID="{983A6EAD-E169-470B-AE6A-67AFD87E41AF}">
   <ds:schemaRefs>
     <ds:schemaRef ds:uri="http://schemas.microsoft.com/office/2006/metadata/contentType"/>
@@ -6067,8 +6289,16 @@
 </ds:datastoreItem>
 </file>
 
+<file path=customXml/itemProps3.xml><?xml version="1.0" encoding="utf-8"?>
+<ds:datastoreItem xmlns:ds="http://schemas.openxmlformats.org/officeDocument/2006/customXml" ds:itemID="{F9F2ABCC-740A-435F-9572-164DE38B9419}">
+  <ds:schemaRefs>
+    <ds:schemaRef ds:uri="http://schemas.microsoft.com/sharepoint/v3/contenttype/forms"/>
+  </ds:schemaRefs>
+</ds:datastoreItem>
+</file>
+
 <file path=customXml/itemProps4.xml><?xml version="1.0" encoding="utf-8"?>
-<ds:datastoreItem xmlns:ds="http://schemas.openxmlformats.org/officeDocument/2006/customXml" ds:itemID="{EFE448DF-5761-434D-BB20-FFC6C0CAF17B}">
+<ds:datastoreItem xmlns:ds="http://schemas.openxmlformats.org/officeDocument/2006/customXml" ds:itemID="{D9A7553B-8B96-4CF2-9C80-BD960AFFADEC}">
   <ds:schemaRefs>
     <ds:schemaRef ds:uri="http://schemas.openxmlformats.org/officeDocument/2006/bibliography"/>
   </ds:schemaRefs>
